--- a/2. Lembar Pengesahan.docx
+++ b/2. Lembar Pengesahan.docx
@@ -21,23 +21,7 @@
       </w:pPr>
       <w:bookmarkStart w:id="0" w:name="_Hlk100249687"/>
       <w:r>
-        <w:t xml:space="preserve">Nested Named-Entity Recognition </w:t>
-      </w:r>
-      <w:proofErr w:type="spellStart"/>
-      <w:r>
-        <w:t>dalam</w:t>
-      </w:r>
-      <w:proofErr w:type="spellEnd"/>
-      <w:r>
-        <w:t xml:space="preserve"> Bahasa Indonesia </w:t>
-      </w:r>
-      <w:proofErr w:type="spellStart"/>
-      <w:r>
-        <w:t>Menggunakan</w:t>
-      </w:r>
-      <w:proofErr w:type="spellEnd"/>
-      <w:r>
-        <w:t xml:space="preserve"> Sequence-to-Set Network</w:t>
+        <w:t>Nested Named-Entity Recognition dalam Bahasa Indonesia Menggunakan Sequence-to-Set Network</w:t>
       </w:r>
       <w:bookmarkEnd w:id="0"/>
     </w:p>
@@ -58,67 +42,26 @@
       <w:pPr>
         <w:pStyle w:val="STTSKeteranganPengesahan"/>
       </w:pPr>
-      <w:proofErr w:type="spellStart"/>
       <w:r>
-        <w:t>Diajukan</w:t>
-      </w:r>
-      <w:proofErr w:type="spellEnd"/>
-      <w:r>
-        <w:t xml:space="preserve"> Gun</w:t>
+        <w:t>Diajukan Gun</w:t>
       </w:r>
       <w:r>
-        <w:t xml:space="preserve">a </w:t>
-      </w:r>
-      <w:proofErr w:type="spellStart"/>
-      <w:r>
-        <w:t>Memenuhi</w:t>
-      </w:r>
-      <w:proofErr w:type="spellEnd"/>
-      <w:r>
-        <w:t xml:space="preserve"> Sebagian </w:t>
-      </w:r>
-      <w:proofErr w:type="spellStart"/>
-      <w:r>
-        <w:t>Persyaratan</w:t>
-      </w:r>
-      <w:proofErr w:type="spellEnd"/>
-      <w:r>
-        <w:t xml:space="preserve"> U</w:t>
+        <w:t>a Memenuhi Sebagian Persyaratan U</w:t>
       </w:r>
       <w:r>
-        <w:t xml:space="preserve">ntuk </w:t>
+        <w:t>ntuk Memperoleh Gelar</w:t>
       </w:r>
-      <w:proofErr w:type="spellStart"/>
-      <w:r>
-        <w:t>Memperoleh</w:t>
-      </w:r>
-      <w:proofErr w:type="spellEnd"/>
-      <w:r>
-        <w:t xml:space="preserve"> </w:t>
-      </w:r>
-      <w:proofErr w:type="spellStart"/>
-      <w:r>
-        <w:t>Gelar</w:t>
-      </w:r>
-      <w:proofErr w:type="spellEnd"/>
     </w:p>
     <w:p>
       <w:pPr>
         <w:pStyle w:val="STTSKeteranganPengesahan"/>
       </w:pPr>
-      <w:proofErr w:type="spellStart"/>
       <w:r>
-        <w:t>Sarjana</w:t>
+        <w:t xml:space="preserve">Sarjana </w:t>
       </w:r>
-      <w:proofErr w:type="spellEnd"/>
-      <w:r>
-        <w:t xml:space="preserve"> </w:t>
-      </w:r>
-      <w:proofErr w:type="spellStart"/>
       <w:r>
         <w:t>Komputer</w:t>
       </w:r>
-      <w:proofErr w:type="spellEnd"/>
     </w:p>
     <w:p>
       <w:pPr>
@@ -132,35 +75,9 @@
       <w:pPr>
         <w:pStyle w:val="STTSKeteranganPengesahan"/>
       </w:pPr>
-      <w:proofErr w:type="spellStart"/>
       <w:r>
-        <w:t>Institut</w:t>
+        <w:t>Institut Sains dan Teknologi Terpadu</w:t>
       </w:r>
-      <w:proofErr w:type="spellEnd"/>
-      <w:r>
-        <w:t xml:space="preserve"> </w:t>
-      </w:r>
-      <w:proofErr w:type="spellStart"/>
-      <w:r>
-        <w:t>Sains</w:t>
-      </w:r>
-      <w:proofErr w:type="spellEnd"/>
-      <w:r>
-        <w:t xml:space="preserve"> dan </w:t>
-      </w:r>
-      <w:proofErr w:type="spellStart"/>
-      <w:r>
-        <w:t>Teknologi</w:t>
-      </w:r>
-      <w:proofErr w:type="spellEnd"/>
-      <w:r>
-        <w:t xml:space="preserve"> </w:t>
-      </w:r>
-      <w:proofErr w:type="spellStart"/>
-      <w:r>
-        <w:t>Terpadu</w:t>
-      </w:r>
-      <w:proofErr w:type="spellEnd"/>
       <w:r>
         <w:t xml:space="preserve"> Surabaya</w:t>
       </w:r>
@@ -180,29 +97,8 @@
         <w:pStyle w:val="STTSKeteranganPengesahanNamaDosen"/>
         <w:spacing w:line="480" w:lineRule="auto"/>
       </w:pPr>
-      <w:proofErr w:type="spellStart"/>
       <w:r>
-        <w:t>Disetujui</w:t>
-      </w:r>
-      <w:proofErr w:type="spellEnd"/>
-      <w:r>
-        <w:t xml:space="preserve"> oleh Tim </w:t>
-      </w:r>
-      <w:proofErr w:type="spellStart"/>
-      <w:r>
-        <w:t>Penguji</w:t>
-      </w:r>
-      <w:proofErr w:type="spellEnd"/>
-      <w:r>
-        <w:t xml:space="preserve"> </w:t>
-      </w:r>
-      <w:proofErr w:type="spellStart"/>
-      <w:r>
-        <w:t>Tugas</w:t>
-      </w:r>
-      <w:proofErr w:type="spellEnd"/>
-      <w:r>
-        <w:t xml:space="preserve"> Akhir:</w:t>
+        <w:t>Disetujui oleh Tim Penguji Tugas Akhir:</w:t>
       </w:r>
     </w:p>
     <w:p>
@@ -211,79 +107,20 @@
         <w:ind w:left="426" w:hanging="426"/>
       </w:pPr>
       <w:r>
-        <w:t xml:space="preserve">Dr. Joan Santoso, </w:t>
+        <w:t xml:space="preserve">Dr. </w:t>
       </w:r>
-      <w:proofErr w:type="spellStart"/>
-      <w:proofErr w:type="gramStart"/>
       <w:r>
-        <w:t>S.Kom</w:t>
+        <w:t xml:space="preserve">Ir. </w:t>
       </w:r>
-      <w:proofErr w:type="spellEnd"/>
-      <w:proofErr w:type="gramEnd"/>
       <w:r>
-        <w:t xml:space="preserve">., </w:t>
-      </w:r>
-      <w:proofErr w:type="spellStart"/>
-      <w:r>
-        <w:t>M.Kom</w:t>
-      </w:r>
-      <w:proofErr w:type="spellEnd"/>
-      <w:r>
-        <w:t>.</w:t>
+        <w:t>Joan Santoso, S.Kom., M.Kom.</w:t>
       </w:r>
       <w:r>
         <w:tab/>
         <w:t>(</w:t>
       </w:r>
-      <w:proofErr w:type="spellStart"/>
       <w:r>
         <w:t>Pembimbing</w:t>
-      </w:r>
-      <w:proofErr w:type="spellEnd"/>
-      <w:r>
-        <w:t>)</w:t>
-      </w:r>
-    </w:p>
-    <w:p>
-      <w:pPr>
-        <w:pStyle w:val="STTSKeteranganPengesahanNamaDosenList"/>
-        <w:ind w:left="426" w:hanging="426"/>
-      </w:pPr>
-      <w:r>
-        <w:t>________</w:t>
-      </w:r>
-      <w:r>
-        <w:t xml:space="preserve">, </w:t>
-      </w:r>
-      <w:proofErr w:type="spellStart"/>
-      <w:proofErr w:type="gramStart"/>
-      <w:r>
-        <w:t>S.Kom</w:t>
-      </w:r>
-      <w:proofErr w:type="spellEnd"/>
-      <w:proofErr w:type="gramEnd"/>
-      <w:r>
-        <w:t xml:space="preserve">., </w:t>
-      </w:r>
-      <w:proofErr w:type="spellStart"/>
-      <w:r>
-        <w:t>M.Kom</w:t>
-      </w:r>
-      <w:proofErr w:type="spellEnd"/>
-      <w:r>
-        <w:t>.</w:t>
-      </w:r>
-      <w:r>
-        <w:tab/>
-        <w:t>(</w:t>
-      </w:r>
-      <w:proofErr w:type="spellStart"/>
-      <w:r>
-        <w:t>Penguji</w:t>
-      </w:r>
-      <w:proofErr w:type="spellEnd"/>
-      <w:r>
-        <w:t xml:space="preserve"> I</w:t>
       </w:r>
       <w:r>
         <w:t>)</w:t>
@@ -298,27 +135,14 @@
         <w:t>________</w:t>
       </w:r>
       <w:r>
-        <w:t xml:space="preserve">, </w:t>
-      </w:r>
-      <w:proofErr w:type="spellStart"/>
-      <w:r>
-        <w:t>M.App.Sc</w:t>
-      </w:r>
-      <w:proofErr w:type="spellEnd"/>
-      <w:r>
-        <w:t>.</w:t>
+        <w:t>, S.Kom., M.Kom.</w:t>
       </w:r>
       <w:r>
         <w:tab/>
         <w:t>(</w:t>
       </w:r>
-      <w:proofErr w:type="spellStart"/>
       <w:r>
-        <w:t>Penguji</w:t>
-      </w:r>
-      <w:proofErr w:type="spellEnd"/>
-      <w:r>
-        <w:t xml:space="preserve"> II</w:t>
+        <w:t>Penguji I</w:t>
       </w:r>
       <w:r>
         <w:t>)</w:t>
@@ -333,37 +157,30 @@
         <w:t>________</w:t>
       </w:r>
       <w:r>
-        <w:t xml:space="preserve">, </w:t>
-      </w:r>
-      <w:proofErr w:type="spellStart"/>
-      <w:proofErr w:type="gramStart"/>
-      <w:r>
-        <w:t>S.Kom</w:t>
-      </w:r>
-      <w:proofErr w:type="spellEnd"/>
-      <w:proofErr w:type="gramEnd"/>
-      <w:r>
-        <w:t xml:space="preserve">., </w:t>
-      </w:r>
-      <w:proofErr w:type="spellStart"/>
-      <w:r>
-        <w:t>M.Kom</w:t>
-      </w:r>
-      <w:proofErr w:type="spellEnd"/>
-      <w:r>
-        <w:t>.</w:t>
+        <w:t>, M.App.Sc.</w:t>
       </w:r>
       <w:r>
         <w:tab/>
-        <w:t>(</w:t>
+        <w:t>(Penguji II</w:t>
       </w:r>
-      <w:proofErr w:type="spellStart"/>
       <w:r>
-        <w:t>Penguji</w:t>
+        <w:t>)</w:t>
       </w:r>
-      <w:proofErr w:type="spellEnd"/>
+    </w:p>
+    <w:p>
+      <w:pPr>
+        <w:pStyle w:val="STTSKeteranganPengesahanNamaDosenList"/>
+        <w:ind w:left="426" w:hanging="426"/>
+      </w:pPr>
       <w:r>
-        <w:t xml:space="preserve"> III</w:t>
+        <w:t>________</w:t>
+      </w:r>
+      <w:r>
+        <w:t>, S.Kom., M.Kom.</w:t>
+      </w:r>
+      <w:r>
+        <w:tab/>
+        <w:t>(Penguji III</w:t>
       </w:r>
       <w:r>
         <w:t>)</w:t>

--- a/2. Lembar Pengesahan.docx
+++ b/2. Lembar Pengesahan.docx
@@ -21,7 +21,23 @@
       </w:pPr>
       <w:bookmarkStart w:id="0" w:name="_Hlk100249687"/>
       <w:r>
-        <w:t>Nested Named-Entity Recognition dalam Bahasa Indonesia Menggunakan Sequence-to-Set Network</w:t>
+        <w:t xml:space="preserve">Nested Named-Entity Recognition </w:t>
+      </w:r>
+      <w:proofErr w:type="spellStart"/>
+      <w:r>
+        <w:t>dalam</w:t>
+      </w:r>
+      <w:proofErr w:type="spellEnd"/>
+      <w:r>
+        <w:t xml:space="preserve"> Bahasa Indonesia </w:t>
+      </w:r>
+      <w:proofErr w:type="spellStart"/>
+      <w:r>
+        <w:t>Menggunakan</w:t>
+      </w:r>
+      <w:proofErr w:type="spellEnd"/>
+      <w:r>
+        <w:t xml:space="preserve"> Sequence-to-Set Network</w:t>
       </w:r>
       <w:bookmarkEnd w:id="0"/>
     </w:p>
@@ -42,26 +58,67 @@
       <w:pPr>
         <w:pStyle w:val="STTSKeteranganPengesahan"/>
       </w:pPr>
-      <w:r>
-        <w:t>Diajukan Gun</w:t>
-      </w:r>
-      <w:r>
-        <w:t>a Memenuhi Sebagian Persyaratan U</w:t>
-      </w:r>
-      <w:r>
-        <w:t>ntuk Memperoleh Gelar</w:t>
-      </w:r>
+      <w:proofErr w:type="spellStart"/>
+      <w:r>
+        <w:t>Diajukan</w:t>
+      </w:r>
+      <w:proofErr w:type="spellEnd"/>
+      <w:r>
+        <w:t xml:space="preserve"> Gun</w:t>
+      </w:r>
+      <w:r>
+        <w:t xml:space="preserve">a </w:t>
+      </w:r>
+      <w:proofErr w:type="spellStart"/>
+      <w:r>
+        <w:t>Memenuhi</w:t>
+      </w:r>
+      <w:proofErr w:type="spellEnd"/>
+      <w:r>
+        <w:t xml:space="preserve"> Sebagian </w:t>
+      </w:r>
+      <w:proofErr w:type="spellStart"/>
+      <w:r>
+        <w:t>Persyaratan</w:t>
+      </w:r>
+      <w:proofErr w:type="spellEnd"/>
+      <w:r>
+        <w:t xml:space="preserve"> U</w:t>
+      </w:r>
+      <w:r>
+        <w:t xml:space="preserve">ntuk </w:t>
+      </w:r>
+      <w:proofErr w:type="spellStart"/>
+      <w:r>
+        <w:t>Memperoleh</w:t>
+      </w:r>
+      <w:proofErr w:type="spellEnd"/>
+      <w:r>
+        <w:t xml:space="preserve"> </w:t>
+      </w:r>
+      <w:proofErr w:type="spellStart"/>
+      <w:r>
+        <w:t>Gelar</w:t>
+      </w:r>
+      <w:proofErr w:type="spellEnd"/>
     </w:p>
     <w:p>
       <w:pPr>
         <w:pStyle w:val="STTSKeteranganPengesahan"/>
       </w:pPr>
-      <w:r>
-        <w:t xml:space="preserve">Sarjana </w:t>
-      </w:r>
+      <w:proofErr w:type="spellStart"/>
+      <w:r>
+        <w:t>Sarjana</w:t>
+      </w:r>
+      <w:proofErr w:type="spellEnd"/>
+      <w:r>
+        <w:t xml:space="preserve"> </w:t>
+      </w:r>
+      <w:proofErr w:type="spellStart"/>
       <w:r>
         <w:t>Komputer</w:t>
       </w:r>
+      <w:proofErr w:type="spellEnd"/>
     </w:p>
     <w:p>
       <w:pPr>
@@ -75,9 +132,35 @@
       <w:pPr>
         <w:pStyle w:val="STTSKeteranganPengesahan"/>
       </w:pPr>
-      <w:r>
-        <w:t>Institut Sains dan Teknologi Terpadu</w:t>
-      </w:r>
+      <w:proofErr w:type="spellStart"/>
+      <w:r>
+        <w:t>Institut</w:t>
+      </w:r>
+      <w:proofErr w:type="spellEnd"/>
+      <w:r>
+        <w:t xml:space="preserve"> </w:t>
+      </w:r>
+      <w:proofErr w:type="spellStart"/>
+      <w:r>
+        <w:t>Sains</w:t>
+      </w:r>
+      <w:proofErr w:type="spellEnd"/>
+      <w:r>
+        <w:t xml:space="preserve"> dan </w:t>
+      </w:r>
+      <w:proofErr w:type="spellStart"/>
+      <w:r>
+        <w:t>Teknologi</w:t>
+      </w:r>
+      <w:proofErr w:type="spellEnd"/>
+      <w:r>
+        <w:t xml:space="preserve"> </w:t>
+      </w:r>
+      <w:proofErr w:type="spellStart"/>
+      <w:r>
+        <w:t>Terpadu</w:t>
+      </w:r>
+      <w:proofErr w:type="spellEnd"/>
       <w:r>
         <w:t xml:space="preserve"> Surabaya</w:t>
       </w:r>
@@ -97,8 +180,29 @@
         <w:pStyle w:val="STTSKeteranganPengesahanNamaDosen"/>
         <w:spacing w:line="480" w:lineRule="auto"/>
       </w:pPr>
-      <w:r>
-        <w:t>Disetujui oleh Tim Penguji Tugas Akhir:</w:t>
+      <w:proofErr w:type="spellStart"/>
+      <w:r>
+        <w:t>Disetujui</w:t>
+      </w:r>
+      <w:proofErr w:type="spellEnd"/>
+      <w:r>
+        <w:t xml:space="preserve"> oleh Tim </w:t>
+      </w:r>
+      <w:proofErr w:type="spellStart"/>
+      <w:r>
+        <w:t>Penguji</w:t>
+      </w:r>
+      <w:proofErr w:type="spellEnd"/>
+      <w:r>
+        <w:t xml:space="preserve"> </w:t>
+      </w:r>
+      <w:proofErr w:type="spellStart"/>
+      <w:r>
+        <w:t>Tugas</w:t>
+      </w:r>
+      <w:proofErr w:type="spellEnd"/>
+      <w:r>
+        <w:t xml:space="preserve"> Akhir:</w:t>
       </w:r>
     </w:p>
     <w:p>
@@ -113,15 +217,35 @@
         <w:t xml:space="preserve">Ir. </w:t>
       </w:r>
       <w:r>
-        <w:t>Joan Santoso, S.Kom., M.Kom.</w:t>
+        <w:t xml:space="preserve">Joan Santoso, </w:t>
+      </w:r>
+      <w:proofErr w:type="spellStart"/>
+      <w:proofErr w:type="gramStart"/>
+      <w:r>
+        <w:t>S.Kom</w:t>
+      </w:r>
+      <w:proofErr w:type="spellEnd"/>
+      <w:proofErr w:type="gramEnd"/>
+      <w:r>
+        <w:t xml:space="preserve">., </w:t>
+      </w:r>
+      <w:proofErr w:type="spellStart"/>
+      <w:r>
+        <w:t>M.Kom</w:t>
+      </w:r>
+      <w:proofErr w:type="spellEnd"/>
+      <w:r>
+        <w:t>.</w:t>
       </w:r>
       <w:r>
         <w:tab/>
         <w:t>(</w:t>
       </w:r>
+      <w:proofErr w:type="spellStart"/>
       <w:r>
         <w:t>Pembimbing</w:t>
       </w:r>
+      <w:proofErr w:type="spellEnd"/>
       <w:r>
         <w:t>)</w:t>
       </w:r>
@@ -135,14 +259,37 @@
         <w:t>________</w:t>
       </w:r>
       <w:r>
-        <w:t>, S.Kom., M.Kom.</w:t>
+        <w:t xml:space="preserve">, </w:t>
+      </w:r>
+      <w:proofErr w:type="spellStart"/>
+      <w:proofErr w:type="gramStart"/>
+      <w:r>
+        <w:t>S.Kom</w:t>
+      </w:r>
+      <w:proofErr w:type="spellEnd"/>
+      <w:proofErr w:type="gramEnd"/>
+      <w:r>
+        <w:t xml:space="preserve">., </w:t>
+      </w:r>
+      <w:proofErr w:type="spellStart"/>
+      <w:r>
+        <w:t>M.Kom</w:t>
+      </w:r>
+      <w:proofErr w:type="spellEnd"/>
+      <w:r>
+        <w:t>.</w:t>
       </w:r>
       <w:r>
         <w:tab/>
         <w:t>(</w:t>
       </w:r>
-      <w:r>
-        <w:t>Penguji I</w:t>
+      <w:proofErr w:type="spellStart"/>
+      <w:r>
+        <w:t>Penguji</w:t>
+      </w:r>
+      <w:proofErr w:type="spellEnd"/>
+      <w:r>
+        <w:t xml:space="preserve"> I</w:t>
       </w:r>
       <w:r>
         <w:t>)</w:t>
@@ -157,11 +304,27 @@
         <w:t>________</w:t>
       </w:r>
       <w:r>
-        <w:t>, M.App.Sc.</w:t>
+        <w:t xml:space="preserve">, </w:t>
+      </w:r>
+      <w:proofErr w:type="spellStart"/>
+      <w:r>
+        <w:t>M.App.Sc</w:t>
+      </w:r>
+      <w:proofErr w:type="spellEnd"/>
+      <w:r>
+        <w:t>.</w:t>
       </w:r>
       <w:r>
         <w:tab/>
-        <w:t>(Penguji II</w:t>
+        <w:t>(</w:t>
+      </w:r>
+      <w:proofErr w:type="spellStart"/>
+      <w:r>
+        <w:t>Penguji</w:t>
+      </w:r>
+      <w:proofErr w:type="spellEnd"/>
+      <w:r>
+        <w:t xml:space="preserve"> II</w:t>
       </w:r>
       <w:r>
         <w:t>)</w:t>
@@ -176,11 +339,37 @@
         <w:t>________</w:t>
       </w:r>
       <w:r>
-        <w:t>, S.Kom., M.Kom.</w:t>
+        <w:t xml:space="preserve">, </w:t>
+      </w:r>
+      <w:proofErr w:type="spellStart"/>
+      <w:proofErr w:type="gramStart"/>
+      <w:r>
+        <w:t>S.Kom</w:t>
+      </w:r>
+      <w:proofErr w:type="spellEnd"/>
+      <w:proofErr w:type="gramEnd"/>
+      <w:r>
+        <w:t xml:space="preserve">., </w:t>
+      </w:r>
+      <w:proofErr w:type="spellStart"/>
+      <w:r>
+        <w:t>M.Kom</w:t>
+      </w:r>
+      <w:proofErr w:type="spellEnd"/>
+      <w:r>
+        <w:t>.</w:t>
       </w:r>
       <w:r>
         <w:tab/>
-        <w:t>(Penguji III</w:t>
+        <w:t>(</w:t>
+      </w:r>
+      <w:proofErr w:type="spellStart"/>
+      <w:r>
+        <w:t>Penguji</w:t>
+      </w:r>
+      <w:proofErr w:type="spellEnd"/>
+      <w:r>
+        <w:t xml:space="preserve"> III</w:t>
       </w:r>
       <w:r>
         <w:t>)</w:t>
@@ -203,12 +392,15 @@
       <w:pPr>
         <w:pStyle w:val="STTSNormalPengesahan"/>
         <w:sectPr>
-          <w:headerReference w:type="default" r:id="rId8"/>
-          <w:footerReference w:type="default" r:id="rId9"/>
-          <w:footerReference w:type="first" r:id="rId10"/>
+          <w:headerReference w:type="even" r:id="rId8"/>
+          <w:headerReference w:type="default" r:id="rId9"/>
+          <w:footerReference w:type="even" r:id="rId10"/>
+          <w:footerReference w:type="default" r:id="rId11"/>
+          <w:headerReference w:type="first" r:id="rId12"/>
+          <w:footerReference w:type="first" r:id="rId13"/>
           <w:pgSz w:w="11907" w:h="16840" w:code="9"/>
           <w:pgMar w:top="2268" w:right="1701" w:bottom="1701" w:left="2268" w:header="1418" w:footer="851" w:gutter="0"/>
-          <w:pgNumType w:fmt="lowerRoman"/>
+          <w:pgNumType w:fmt="lowerRoman" w:start="2"/>
           <w:cols w:space="720"/>
           <w:titlePg/>
           <w:docGrid w:linePitch="360"/>
@@ -237,9 +429,9 @@
       </w:pPr>
     </w:p>
     <w:sectPr>
-      <w:headerReference w:type="default" r:id="rId11"/>
-      <w:footerReference w:type="default" r:id="rId12"/>
-      <w:footerReference w:type="first" r:id="rId13"/>
+      <w:headerReference w:type="default" r:id="rId14"/>
+      <w:footerReference w:type="default" r:id="rId15"/>
+      <w:footerReference w:type="first" r:id="rId16"/>
       <w:pgSz w:w="11907" w:h="16840" w:code="9"/>
       <w:pgMar w:top="2268" w:right="1701" w:bottom="1701" w:left="2268" w:header="1418" w:footer="851" w:gutter="0"/>
       <w:pgNumType w:fmt="lowerRoman"/>
@@ -280,43 +472,7 @@
   <w:p>
     <w:pPr>
       <w:pStyle w:val="Footer"/>
-      <w:tabs>
-        <w:tab w:val="clear" w:pos="4680"/>
-        <w:tab w:val="clear" w:pos="9360"/>
-      </w:tabs>
-      <w:ind w:firstLine="0"/>
-      <w:jc w:val="center"/>
-    </w:pPr>
-    <w:r>
-      <w:rPr>
-        <w:noProof/>
-      </w:rPr>
-      <w:fldChar w:fldCharType="begin"/>
-    </w:r>
-    <w:r>
-      <w:rPr>
-        <w:noProof/>
-      </w:rPr>
-      <w:instrText xml:space="preserve"> PAGE   \* MERGEFORMAT </w:instrText>
-    </w:r>
-    <w:r>
-      <w:rPr>
-        <w:noProof/>
-      </w:rPr>
-      <w:fldChar w:fldCharType="separate"/>
-    </w:r>
-    <w:r>
-      <w:rPr>
-        <w:noProof/>
-      </w:rPr>
-      <w:t>viii</w:t>
-    </w:r>
-    <w:r>
-      <w:rPr>
-        <w:noProof/>
-      </w:rPr>
-      <w:fldChar w:fldCharType="end"/>
-    </w:r>
+    </w:pPr>
   </w:p>
 </w:ftr>
 </file>
@@ -326,19 +482,95 @@
   <w:p>
     <w:pPr>
       <w:pStyle w:val="Footer"/>
+      <w:tabs>
+        <w:tab w:val="clear" w:pos="4680"/>
+        <w:tab w:val="clear" w:pos="9360"/>
+      </w:tabs>
+      <w:ind w:firstLine="0"/>
       <w:jc w:val="center"/>
     </w:pPr>
-  </w:p>
-  <w:p>
-    <w:pPr>
-      <w:pStyle w:val="Footer"/>
-    </w:pPr>
+    <w:r>
+      <w:rPr>
+        <w:noProof/>
+      </w:rPr>
+      <w:fldChar w:fldCharType="begin"/>
+    </w:r>
+    <w:r>
+      <w:rPr>
+        <w:noProof/>
+      </w:rPr>
+      <w:instrText xml:space="preserve"> PAGE   \* MERGEFORMAT </w:instrText>
+    </w:r>
+    <w:r>
+      <w:rPr>
+        <w:noProof/>
+      </w:rPr>
+      <w:fldChar w:fldCharType="separate"/>
+    </w:r>
+    <w:r>
+      <w:rPr>
+        <w:noProof/>
+      </w:rPr>
+      <w:t>viii</w:t>
+    </w:r>
+    <w:r>
+      <w:rPr>
+        <w:noProof/>
+      </w:rPr>
+      <w:fldChar w:fldCharType="end"/>
+    </w:r>
   </w:p>
 </w:ftr>
 </file>
 
 <file path=word/footer3.xml><?xml version="1.0" encoding="utf-8"?>
 <w:ftr xmlns:wpc="http://schemas.microsoft.com/office/word/2010/wordprocessingCanvas" xmlns:cx="http://schemas.microsoft.com/office/drawing/2014/chartex" xmlns:cx1="http://schemas.microsoft.com/office/drawing/2015/9/8/chartex" xmlns:cx2="http://schemas.microsoft.com/office/drawing/2015/10/21/chartex" xmlns:cx3="http://schemas.microsoft.com/office/drawing/2016/5/9/chartex" xmlns:cx4="http://schemas.microsoft.com/office/drawing/2016/5/10/chartex" xmlns:cx5="http://schemas.microsoft.com/office/drawing/2016/5/11/chartex" xmlns:cx6="http://schemas.microsoft.com/office/drawing/2016/5/12/chartex" xmlns:cx7="http://schemas.microsoft.com/office/drawing/2016/5/13/chartex" xmlns:cx8="http://schemas.microsoft.com/office/drawing/2016/5/14/chartex" xmlns:mc="http://schemas.openxmlformats.org/markup-compatibility/2006" xmlns:aink="http://schemas.microsoft.com/office/drawing/2016/ink" xmlns:am3d="http://schemas.microsoft.com/office/drawing/2017/model3d" xmlns:o="urn:schemas-microsoft-com:office:office" xmlns:r="http://schemas.openxmlformats.org/officeDocument/2006/relationships" xmlns:m="http://schemas.openxmlformats.org/officeDocument/2006/math" xmlns:v="urn:schemas-microsoft-com:vml" xmlns:wp14="http://schemas.microsoft.com/office/word/2010/wordprocessingDrawing" xmlns:wp="http://schemas.openxmlformats.org/drawingml/2006/wordprocessingDrawing" xmlns:w10="urn:schemas-microsoft-com:office:word" xmlns:w="http://schemas.openxmlformats.org/wordprocessingml/2006/main" xmlns:w14="http://schemas.microsoft.com/office/word/2010/wordml" xmlns:w15="http://schemas.microsoft.com/office/word/2012/wordml" xmlns:w16cex="http://schemas.microsoft.com/office/word/2018/wordml/cex" xmlns:w16cid="http://schemas.microsoft.com/office/word/2016/wordml/cid" xmlns:w16="http://schemas.microsoft.com/office/word/2018/wordml" xmlns:w16sdtdh="http://schemas.microsoft.com/office/word/2020/wordml/sdtdatahash" xmlns:w16se="http://schemas.microsoft.com/office/word/2015/wordml/symex" xmlns:wpg="http://schemas.microsoft.com/office/word/2010/wordprocessingGroup" xmlns:wpi="http://schemas.microsoft.com/office/word/2010/wordprocessingInk" xmlns:wne="http://schemas.microsoft.com/office/word/2006/wordml" xmlns:wps="http://schemas.microsoft.com/office/word/2010/wordprocessingShape" mc:Ignorable="w14 w15 w16se w16cid w16 w16cex w16sdtdh wp14">
+  <w:sdt>
+    <w:sdtPr>
+      <w:id w:val="339673639"/>
+      <w:docPartObj>
+        <w:docPartGallery w:val="Page Numbers (Bottom of Page)"/>
+        <w:docPartUnique/>
+      </w:docPartObj>
+    </w:sdtPr>
+    <w:sdtContent>
+      <w:p>
+        <w:pPr>
+          <w:pStyle w:val="Footer"/>
+          <w:ind w:firstLine="0"/>
+          <w:jc w:val="center"/>
+        </w:pPr>
+        <w:r>
+          <w:fldChar w:fldCharType="begin"/>
+        </w:r>
+        <w:r>
+          <w:instrText>PAGE   \* MERGEFORMAT</w:instrText>
+        </w:r>
+        <w:r>
+          <w:fldChar w:fldCharType="separate"/>
+        </w:r>
+        <w:r>
+          <w:rPr>
+            <w:lang w:val="id-ID"/>
+          </w:rPr>
+          <w:t>2</w:t>
+        </w:r>
+        <w:r>
+          <w:fldChar w:fldCharType="end"/>
+        </w:r>
+      </w:p>
+    </w:sdtContent>
+  </w:sdt>
+  <w:p>
+    <w:pPr>
+      <w:pStyle w:val="Footer"/>
+    </w:pPr>
+  </w:p>
+</w:ftr>
+</file>
+
+<file path=word/footer4.xml><?xml version="1.0" encoding="utf-8"?>
+<w:ftr xmlns:wpc="http://schemas.microsoft.com/office/word/2010/wordprocessingCanvas" xmlns:cx="http://schemas.microsoft.com/office/drawing/2014/chartex" xmlns:cx1="http://schemas.microsoft.com/office/drawing/2015/9/8/chartex" xmlns:cx2="http://schemas.microsoft.com/office/drawing/2015/10/21/chartex" xmlns:cx3="http://schemas.microsoft.com/office/drawing/2016/5/9/chartex" xmlns:cx4="http://schemas.microsoft.com/office/drawing/2016/5/10/chartex" xmlns:cx5="http://schemas.microsoft.com/office/drawing/2016/5/11/chartex" xmlns:cx6="http://schemas.microsoft.com/office/drawing/2016/5/12/chartex" xmlns:cx7="http://schemas.microsoft.com/office/drawing/2016/5/13/chartex" xmlns:cx8="http://schemas.microsoft.com/office/drawing/2016/5/14/chartex" xmlns:mc="http://schemas.openxmlformats.org/markup-compatibility/2006" xmlns:aink="http://schemas.microsoft.com/office/drawing/2016/ink" xmlns:am3d="http://schemas.microsoft.com/office/drawing/2017/model3d" xmlns:o="urn:schemas-microsoft-com:office:office" xmlns:r="http://schemas.openxmlformats.org/officeDocument/2006/relationships" xmlns:m="http://schemas.openxmlformats.org/officeDocument/2006/math" xmlns:v="urn:schemas-microsoft-com:vml" xmlns:wp14="http://schemas.microsoft.com/office/word/2010/wordprocessingDrawing" xmlns:wp="http://schemas.openxmlformats.org/drawingml/2006/wordprocessingDrawing" xmlns:w10="urn:schemas-microsoft-com:office:word" xmlns:w="http://schemas.openxmlformats.org/wordprocessingml/2006/main" xmlns:w14="http://schemas.microsoft.com/office/word/2010/wordml" xmlns:w15="http://schemas.microsoft.com/office/word/2012/wordml" xmlns:w16cex="http://schemas.microsoft.com/office/word/2018/wordml/cex" xmlns:w16cid="http://schemas.microsoft.com/office/word/2016/wordml/cid" xmlns:w16="http://schemas.microsoft.com/office/word/2018/wordml" xmlns:w16sdtdh="http://schemas.microsoft.com/office/word/2020/wordml/sdtdatahash" xmlns:w16se="http://schemas.microsoft.com/office/word/2015/wordml/symex" xmlns:wpg="http://schemas.microsoft.com/office/word/2010/wordprocessingGroup" xmlns:wpi="http://schemas.microsoft.com/office/word/2010/wordprocessingInk" xmlns:wne="http://schemas.microsoft.com/office/word/2006/wordml" xmlns:wps="http://schemas.microsoft.com/office/word/2010/wordprocessingShape" mc:Ignorable="w14 w15 w16se w16cid w16 w16cex w16sdtdh wp14">
   <w:p>
     <w:pPr>
       <w:pStyle w:val="Footer"/>
@@ -358,7 +590,7 @@
 </w:ftr>
 </file>
 
-<file path=word/footer4.xml><?xml version="1.0" encoding="utf-8"?>
+<file path=word/footer5.xml><?xml version="1.0" encoding="utf-8"?>
 <w:ftr xmlns:wpc="http://schemas.microsoft.com/office/word/2010/wordprocessingCanvas" xmlns:cx="http://schemas.microsoft.com/office/drawing/2014/chartex" xmlns:cx1="http://schemas.microsoft.com/office/drawing/2015/9/8/chartex" xmlns:cx2="http://schemas.microsoft.com/office/drawing/2015/10/21/chartex" xmlns:cx3="http://schemas.microsoft.com/office/drawing/2016/5/9/chartex" xmlns:cx4="http://schemas.microsoft.com/office/drawing/2016/5/10/chartex" xmlns:cx5="http://schemas.microsoft.com/office/drawing/2016/5/11/chartex" xmlns:cx6="http://schemas.microsoft.com/office/drawing/2016/5/12/chartex" xmlns:cx7="http://schemas.microsoft.com/office/drawing/2016/5/13/chartex" xmlns:cx8="http://schemas.microsoft.com/office/drawing/2016/5/14/chartex" xmlns:mc="http://schemas.openxmlformats.org/markup-compatibility/2006" xmlns:aink="http://schemas.microsoft.com/office/drawing/2016/ink" xmlns:am3d="http://schemas.microsoft.com/office/drawing/2017/model3d" xmlns:o="urn:schemas-microsoft-com:office:office" xmlns:r="http://schemas.openxmlformats.org/officeDocument/2006/relationships" xmlns:m="http://schemas.openxmlformats.org/officeDocument/2006/math" xmlns:v="urn:schemas-microsoft-com:vml" xmlns:wp14="http://schemas.microsoft.com/office/word/2010/wordprocessingDrawing" xmlns:wp="http://schemas.openxmlformats.org/drawingml/2006/wordprocessingDrawing" xmlns:w10="urn:schemas-microsoft-com:office:word" xmlns:w="http://schemas.openxmlformats.org/wordprocessingml/2006/main" xmlns:w14="http://schemas.microsoft.com/office/word/2010/wordml" xmlns:w15="http://schemas.microsoft.com/office/word/2012/wordml" xmlns:w16cex="http://schemas.microsoft.com/office/word/2018/wordml/cex" xmlns:w16cid="http://schemas.microsoft.com/office/word/2016/wordml/cid" xmlns:w16="http://schemas.microsoft.com/office/word/2018/wordml" xmlns:w16sdtdh="http://schemas.microsoft.com/office/word/2020/wordml/sdtdatahash" xmlns:w16se="http://schemas.microsoft.com/office/word/2015/wordml/symex" xmlns:wpg="http://schemas.microsoft.com/office/word/2010/wordprocessingGroup" xmlns:wpi="http://schemas.microsoft.com/office/word/2010/wordprocessingInk" xmlns:wne="http://schemas.microsoft.com/office/word/2006/wordml" xmlns:wps="http://schemas.microsoft.com/office/word/2010/wordprocessingShape" mc:Ignorable="w14 w15 w16se w16cid w16 w16cex w16sdtdh wp14">
   <w:p>
     <w:pPr>
@@ -434,18 +666,38 @@
   <w:p>
     <w:pPr>
       <w:pStyle w:val="Header"/>
-      <w:jc w:val="right"/>
-    </w:pPr>
-  </w:p>
-  <w:p>
-    <w:pPr>
-      <w:pStyle w:val="Header"/>
     </w:pPr>
   </w:p>
 </w:hdr>
 </file>
 
 <file path=word/header2.xml><?xml version="1.0" encoding="utf-8"?>
+<w:hdr xmlns:wpc="http://schemas.microsoft.com/office/word/2010/wordprocessingCanvas" xmlns:cx="http://schemas.microsoft.com/office/drawing/2014/chartex" xmlns:cx1="http://schemas.microsoft.com/office/drawing/2015/9/8/chartex" xmlns:cx2="http://schemas.microsoft.com/office/drawing/2015/10/21/chartex" xmlns:cx3="http://schemas.microsoft.com/office/drawing/2016/5/9/chartex" xmlns:cx4="http://schemas.microsoft.com/office/drawing/2016/5/10/chartex" xmlns:cx5="http://schemas.microsoft.com/office/drawing/2016/5/11/chartex" xmlns:cx6="http://schemas.microsoft.com/office/drawing/2016/5/12/chartex" xmlns:cx7="http://schemas.microsoft.com/office/drawing/2016/5/13/chartex" xmlns:cx8="http://schemas.microsoft.com/office/drawing/2016/5/14/chartex" xmlns:mc="http://schemas.openxmlformats.org/markup-compatibility/2006" xmlns:aink="http://schemas.microsoft.com/office/drawing/2016/ink" xmlns:am3d="http://schemas.microsoft.com/office/drawing/2017/model3d" xmlns:o="urn:schemas-microsoft-com:office:office" xmlns:r="http://schemas.openxmlformats.org/officeDocument/2006/relationships" xmlns:m="http://schemas.openxmlformats.org/officeDocument/2006/math" xmlns:v="urn:schemas-microsoft-com:vml" xmlns:wp14="http://schemas.microsoft.com/office/word/2010/wordprocessingDrawing" xmlns:wp="http://schemas.openxmlformats.org/drawingml/2006/wordprocessingDrawing" xmlns:w10="urn:schemas-microsoft-com:office:word" xmlns:w="http://schemas.openxmlformats.org/wordprocessingml/2006/main" xmlns:w14="http://schemas.microsoft.com/office/word/2010/wordml" xmlns:w15="http://schemas.microsoft.com/office/word/2012/wordml" xmlns:w16cex="http://schemas.microsoft.com/office/word/2018/wordml/cex" xmlns:w16cid="http://schemas.microsoft.com/office/word/2016/wordml/cid" xmlns:w16="http://schemas.microsoft.com/office/word/2018/wordml" xmlns:w16sdtdh="http://schemas.microsoft.com/office/word/2020/wordml/sdtdatahash" xmlns:w16se="http://schemas.microsoft.com/office/word/2015/wordml/symex" xmlns:wpg="http://schemas.microsoft.com/office/word/2010/wordprocessingGroup" xmlns:wpi="http://schemas.microsoft.com/office/word/2010/wordprocessingInk" xmlns:wne="http://schemas.microsoft.com/office/word/2006/wordml" xmlns:wps="http://schemas.microsoft.com/office/word/2010/wordprocessingShape" mc:Ignorable="w14 w15 w16se w16cid w16 w16cex w16sdtdh wp14">
+  <w:p>
+    <w:pPr>
+      <w:pStyle w:val="Header"/>
+      <w:jc w:val="right"/>
+    </w:pPr>
+  </w:p>
+  <w:p>
+    <w:pPr>
+      <w:pStyle w:val="Header"/>
+    </w:pPr>
+  </w:p>
+</w:hdr>
+</file>
+
+<file path=word/header3.xml><?xml version="1.0" encoding="utf-8"?>
+<w:hdr xmlns:wpc="http://schemas.microsoft.com/office/word/2010/wordprocessingCanvas" xmlns:cx="http://schemas.microsoft.com/office/drawing/2014/chartex" xmlns:cx1="http://schemas.microsoft.com/office/drawing/2015/9/8/chartex" xmlns:cx2="http://schemas.microsoft.com/office/drawing/2015/10/21/chartex" xmlns:cx3="http://schemas.microsoft.com/office/drawing/2016/5/9/chartex" xmlns:cx4="http://schemas.microsoft.com/office/drawing/2016/5/10/chartex" xmlns:cx5="http://schemas.microsoft.com/office/drawing/2016/5/11/chartex" xmlns:cx6="http://schemas.microsoft.com/office/drawing/2016/5/12/chartex" xmlns:cx7="http://schemas.microsoft.com/office/drawing/2016/5/13/chartex" xmlns:cx8="http://schemas.microsoft.com/office/drawing/2016/5/14/chartex" xmlns:mc="http://schemas.openxmlformats.org/markup-compatibility/2006" xmlns:aink="http://schemas.microsoft.com/office/drawing/2016/ink" xmlns:am3d="http://schemas.microsoft.com/office/drawing/2017/model3d" xmlns:o="urn:schemas-microsoft-com:office:office" xmlns:r="http://schemas.openxmlformats.org/officeDocument/2006/relationships" xmlns:m="http://schemas.openxmlformats.org/officeDocument/2006/math" xmlns:v="urn:schemas-microsoft-com:vml" xmlns:wp14="http://schemas.microsoft.com/office/word/2010/wordprocessingDrawing" xmlns:wp="http://schemas.openxmlformats.org/drawingml/2006/wordprocessingDrawing" xmlns:w10="urn:schemas-microsoft-com:office:word" xmlns:w="http://schemas.openxmlformats.org/wordprocessingml/2006/main" xmlns:w14="http://schemas.microsoft.com/office/word/2010/wordml" xmlns:w15="http://schemas.microsoft.com/office/word/2012/wordml" xmlns:w16cex="http://schemas.microsoft.com/office/word/2018/wordml/cex" xmlns:w16cid="http://schemas.microsoft.com/office/word/2016/wordml/cid" xmlns:w16="http://schemas.microsoft.com/office/word/2018/wordml" xmlns:w16sdtdh="http://schemas.microsoft.com/office/word/2020/wordml/sdtdatahash" xmlns:w16se="http://schemas.microsoft.com/office/word/2015/wordml/symex" xmlns:wpg="http://schemas.microsoft.com/office/word/2010/wordprocessingGroup" xmlns:wpi="http://schemas.microsoft.com/office/word/2010/wordprocessingInk" xmlns:wne="http://schemas.microsoft.com/office/word/2006/wordml" xmlns:wps="http://schemas.microsoft.com/office/word/2010/wordprocessingShape" mc:Ignorable="w14 w15 w16se w16cid w16 w16cex w16sdtdh wp14">
+  <w:p>
+    <w:pPr>
+      <w:pStyle w:val="Header"/>
+    </w:pPr>
+  </w:p>
+</w:hdr>
+</file>
+
+<file path=word/header4.xml><?xml version="1.0" encoding="utf-8"?>
 <w:hdr xmlns:wpc="http://schemas.microsoft.com/office/word/2010/wordprocessingCanvas" xmlns:cx="http://schemas.microsoft.com/office/drawing/2014/chartex" xmlns:cx1="http://schemas.microsoft.com/office/drawing/2015/9/8/chartex" xmlns:cx2="http://schemas.microsoft.com/office/drawing/2015/10/21/chartex" xmlns:cx3="http://schemas.microsoft.com/office/drawing/2016/5/9/chartex" xmlns:cx4="http://schemas.microsoft.com/office/drawing/2016/5/10/chartex" xmlns:cx5="http://schemas.microsoft.com/office/drawing/2016/5/11/chartex" xmlns:cx6="http://schemas.microsoft.com/office/drawing/2016/5/12/chartex" xmlns:cx7="http://schemas.microsoft.com/office/drawing/2016/5/13/chartex" xmlns:cx8="http://schemas.microsoft.com/office/drawing/2016/5/14/chartex" xmlns:mc="http://schemas.openxmlformats.org/markup-compatibility/2006" xmlns:aink="http://schemas.microsoft.com/office/drawing/2016/ink" xmlns:am3d="http://schemas.microsoft.com/office/drawing/2017/model3d" xmlns:o="urn:schemas-microsoft-com:office:office" xmlns:r="http://schemas.openxmlformats.org/officeDocument/2006/relationships" xmlns:m="http://schemas.openxmlformats.org/officeDocument/2006/math" xmlns:v="urn:schemas-microsoft-com:vml" xmlns:wp14="http://schemas.microsoft.com/office/word/2010/wordprocessingDrawing" xmlns:wp="http://schemas.openxmlformats.org/drawingml/2006/wordprocessingDrawing" xmlns:w10="urn:schemas-microsoft-com:office:word" xmlns:w="http://schemas.openxmlformats.org/wordprocessingml/2006/main" xmlns:w14="http://schemas.microsoft.com/office/word/2010/wordml" xmlns:w15="http://schemas.microsoft.com/office/word/2012/wordml" xmlns:w16cex="http://schemas.microsoft.com/office/word/2018/wordml/cex" xmlns:w16cid="http://schemas.microsoft.com/office/word/2016/wordml/cid" xmlns:w16="http://schemas.microsoft.com/office/word/2018/wordml" xmlns:w16sdtdh="http://schemas.microsoft.com/office/word/2020/wordml/sdtdatahash" xmlns:w16se="http://schemas.microsoft.com/office/word/2015/wordml/symex" xmlns:wpg="http://schemas.microsoft.com/office/word/2010/wordprocessingGroup" xmlns:wpi="http://schemas.microsoft.com/office/word/2010/wordprocessingInk" xmlns:wne="http://schemas.microsoft.com/office/word/2006/wordml" xmlns:wps="http://schemas.microsoft.com/office/word/2010/wordprocessingShape" mc:Ignorable="w14 w15 w16se w16cid w16 w16cex w16sdtdh wp14">
   <w:p>
     <w:pPr>

--- a/2. Lembar Pengesahan.docx
+++ b/2. Lembar Pengesahan.docx
@@ -21,23 +21,7 @@
       </w:pPr>
       <w:bookmarkStart w:id="0" w:name="_Hlk100249687"/>
       <w:r>
-        <w:t xml:space="preserve">Nested Named-Entity Recognition </w:t>
-      </w:r>
-      <w:proofErr w:type="spellStart"/>
-      <w:r>
-        <w:t>dalam</w:t>
-      </w:r>
-      <w:proofErr w:type="spellEnd"/>
-      <w:r>
-        <w:t xml:space="preserve"> Bahasa Indonesia </w:t>
-      </w:r>
-      <w:proofErr w:type="spellStart"/>
-      <w:r>
-        <w:t>Menggunakan</w:t>
-      </w:r>
-      <w:proofErr w:type="spellEnd"/>
-      <w:r>
-        <w:t xml:space="preserve"> Sequence-to-Set Network</w:t>
+        <w:t>Nested Named-Entity Recognition dalam Bahasa Indonesia Menggunakan Sequence-to-Set Network</w:t>
       </w:r>
       <w:bookmarkEnd w:id="0"/>
     </w:p>
@@ -58,67 +42,26 @@
       <w:pPr>
         <w:pStyle w:val="STTSKeteranganPengesahan"/>
       </w:pPr>
-      <w:proofErr w:type="spellStart"/>
-      <w:r>
-        <w:t>Diajukan</w:t>
-      </w:r>
-      <w:proofErr w:type="spellEnd"/>
-      <w:r>
-        <w:t xml:space="preserve"> Gun</w:t>
-      </w:r>
-      <w:r>
-        <w:t xml:space="preserve">a </w:t>
-      </w:r>
-      <w:proofErr w:type="spellStart"/>
-      <w:r>
-        <w:t>Memenuhi</w:t>
-      </w:r>
-      <w:proofErr w:type="spellEnd"/>
-      <w:r>
-        <w:t xml:space="preserve"> Sebagian </w:t>
-      </w:r>
-      <w:proofErr w:type="spellStart"/>
-      <w:r>
-        <w:t>Persyaratan</w:t>
-      </w:r>
-      <w:proofErr w:type="spellEnd"/>
-      <w:r>
-        <w:t xml:space="preserve"> U</w:t>
-      </w:r>
-      <w:r>
-        <w:t xml:space="preserve">ntuk </w:t>
-      </w:r>
-      <w:proofErr w:type="spellStart"/>
-      <w:r>
-        <w:t>Memperoleh</w:t>
-      </w:r>
-      <w:proofErr w:type="spellEnd"/>
-      <w:r>
-        <w:t xml:space="preserve"> </w:t>
-      </w:r>
-      <w:proofErr w:type="spellStart"/>
-      <w:r>
-        <w:t>Gelar</w:t>
-      </w:r>
-      <w:proofErr w:type="spellEnd"/>
+      <w:r>
+        <w:t>Diajukan Gun</w:t>
+      </w:r>
+      <w:r>
+        <w:t>a Memenuhi Sebagian Persyaratan U</w:t>
+      </w:r>
+      <w:r>
+        <w:t>ntuk Memperoleh Gelar</w:t>
+      </w:r>
     </w:p>
     <w:p>
       <w:pPr>
         <w:pStyle w:val="STTSKeteranganPengesahan"/>
       </w:pPr>
-      <w:proofErr w:type="spellStart"/>
-      <w:r>
-        <w:t>Sarjana</w:t>
-      </w:r>
-      <w:proofErr w:type="spellEnd"/>
-      <w:r>
-        <w:t xml:space="preserve"> </w:t>
-      </w:r>
-      <w:proofErr w:type="spellStart"/>
+      <w:r>
+        <w:t xml:space="preserve">Sarjana </w:t>
+      </w:r>
       <w:r>
         <w:t>Komputer</w:t>
       </w:r>
-      <w:proofErr w:type="spellEnd"/>
     </w:p>
     <w:p>
       <w:pPr>
@@ -132,35 +75,9 @@
       <w:pPr>
         <w:pStyle w:val="STTSKeteranganPengesahan"/>
       </w:pPr>
-      <w:proofErr w:type="spellStart"/>
-      <w:r>
-        <w:t>Institut</w:t>
-      </w:r>
-      <w:proofErr w:type="spellEnd"/>
-      <w:r>
-        <w:t xml:space="preserve"> </w:t>
-      </w:r>
-      <w:proofErr w:type="spellStart"/>
-      <w:r>
-        <w:t>Sains</w:t>
-      </w:r>
-      <w:proofErr w:type="spellEnd"/>
-      <w:r>
-        <w:t xml:space="preserve"> dan </w:t>
-      </w:r>
-      <w:proofErr w:type="spellStart"/>
-      <w:r>
-        <w:t>Teknologi</w:t>
-      </w:r>
-      <w:proofErr w:type="spellEnd"/>
-      <w:r>
-        <w:t xml:space="preserve"> </w:t>
-      </w:r>
-      <w:proofErr w:type="spellStart"/>
-      <w:r>
-        <w:t>Terpadu</w:t>
-      </w:r>
-      <w:proofErr w:type="spellEnd"/>
+      <w:r>
+        <w:t>Institut Sains dan Teknologi Terpadu</w:t>
+      </w:r>
       <w:r>
         <w:t xml:space="preserve"> Surabaya</w:t>
       </w:r>
@@ -180,29 +97,8 @@
         <w:pStyle w:val="STTSKeteranganPengesahanNamaDosen"/>
         <w:spacing w:line="480" w:lineRule="auto"/>
       </w:pPr>
-      <w:proofErr w:type="spellStart"/>
-      <w:r>
-        <w:t>Disetujui</w:t>
-      </w:r>
-      <w:proofErr w:type="spellEnd"/>
-      <w:r>
-        <w:t xml:space="preserve"> oleh Tim </w:t>
-      </w:r>
-      <w:proofErr w:type="spellStart"/>
-      <w:r>
-        <w:t>Penguji</w:t>
-      </w:r>
-      <w:proofErr w:type="spellEnd"/>
-      <w:r>
-        <w:t xml:space="preserve"> </w:t>
-      </w:r>
-      <w:proofErr w:type="spellStart"/>
-      <w:r>
-        <w:t>Tugas</w:t>
-      </w:r>
-      <w:proofErr w:type="spellEnd"/>
-      <w:r>
-        <w:t xml:space="preserve"> Akhir:</w:t>
+      <w:r>
+        <w:t>Disetujui oleh Tim Penguji Tugas Akhir:</w:t>
       </w:r>
     </w:p>
     <w:p>
@@ -217,35 +113,15 @@
         <w:t xml:space="preserve">Ir. </w:t>
       </w:r>
       <w:r>
-        <w:t xml:space="preserve">Joan Santoso, </w:t>
-      </w:r>
-      <w:proofErr w:type="spellStart"/>
-      <w:proofErr w:type="gramStart"/>
-      <w:r>
-        <w:t>S.Kom</w:t>
-      </w:r>
-      <w:proofErr w:type="spellEnd"/>
-      <w:proofErr w:type="gramEnd"/>
-      <w:r>
-        <w:t xml:space="preserve">., </w:t>
-      </w:r>
-      <w:proofErr w:type="spellStart"/>
-      <w:r>
-        <w:t>M.Kom</w:t>
-      </w:r>
-      <w:proofErr w:type="spellEnd"/>
-      <w:r>
-        <w:t>.</w:t>
+        <w:t>Joan Santoso, S.Kom., M.Kom.</w:t>
       </w:r>
       <w:r>
         <w:tab/>
         <w:t>(</w:t>
       </w:r>
-      <w:proofErr w:type="spellStart"/>
       <w:r>
         <w:t>Pembimbing</w:t>
       </w:r>
-      <w:proofErr w:type="spellEnd"/>
       <w:r>
         <w:t>)</w:t>
       </w:r>
@@ -256,40 +132,17 @@
         <w:ind w:left="426" w:hanging="426"/>
       </w:pPr>
       <w:r>
-        <w:t>________</w:t>
-      </w:r>
-      <w:r>
-        <w:t xml:space="preserve">, </w:t>
-      </w:r>
-      <w:proofErr w:type="spellStart"/>
-      <w:proofErr w:type="gramStart"/>
-      <w:r>
-        <w:t>S.Kom</w:t>
-      </w:r>
-      <w:proofErr w:type="spellEnd"/>
-      <w:proofErr w:type="gramEnd"/>
-      <w:r>
-        <w:t xml:space="preserve">., </w:t>
-      </w:r>
-      <w:proofErr w:type="spellStart"/>
-      <w:r>
-        <w:t>M.Kom</w:t>
-      </w:r>
-      <w:proofErr w:type="spellEnd"/>
-      <w:r>
-        <w:t>.</w:t>
+        <w:t xml:space="preserve">Dr. Yosi Kristian, </w:t>
+      </w:r>
+      <w:r>
+        <w:t>S.Kom., M.Kom.</w:t>
       </w:r>
       <w:r>
         <w:tab/>
         <w:t>(</w:t>
       </w:r>
-      <w:proofErr w:type="spellStart"/>
-      <w:r>
-        <w:t>Penguji</w:t>
-      </w:r>
-      <w:proofErr w:type="spellEnd"/>
-      <w:r>
-        <w:t xml:space="preserve"> I</w:t>
+      <w:r>
+        <w:t>Penguji I</w:t>
       </w:r>
       <w:r>
         <w:t>)</w:t>
@@ -301,30 +154,20 @@
         <w:ind w:left="426" w:hanging="426"/>
       </w:pPr>
       <w:r>
-        <w:t>________</w:t>
-      </w:r>
-      <w:r>
-        <w:t xml:space="preserve">, </w:t>
-      </w:r>
-      <w:proofErr w:type="spellStart"/>
-      <w:r>
-        <w:t>M.App.Sc</w:t>
-      </w:r>
-      <w:proofErr w:type="spellEnd"/>
+        <w:t>Dr.</w:t>
+      </w:r>
+      <w:r>
+        <w:t xml:space="preserve"> </w:t>
+      </w:r>
+      <w:r>
+        <w:t>Ir. Esther Irawati Setiawan, S.Kom, M.Kom</w:t>
+      </w:r>
       <w:r>
         <w:t>.</w:t>
       </w:r>
       <w:r>
         <w:tab/>
-        <w:t>(</w:t>
-      </w:r>
-      <w:proofErr w:type="spellStart"/>
-      <w:r>
-        <w:t>Penguji</w:t>
-      </w:r>
-      <w:proofErr w:type="spellEnd"/>
-      <w:r>
-        <w:t xml:space="preserve"> II</w:t>
+        <w:t>(Penguji II</w:t>
       </w:r>
       <w:r>
         <w:t>)</w:t>
@@ -336,40 +179,17 @@
         <w:ind w:left="426" w:hanging="426"/>
       </w:pPr>
       <w:r>
-        <w:t>________</w:t>
+        <w:t>Evan Kusuma Susanto</w:t>
       </w:r>
       <w:r>
         <w:t xml:space="preserve">, </w:t>
       </w:r>
-      <w:proofErr w:type="spellStart"/>
-      <w:proofErr w:type="gramStart"/>
-      <w:r>
-        <w:t>S.Kom</w:t>
-      </w:r>
-      <w:proofErr w:type="spellEnd"/>
-      <w:proofErr w:type="gramEnd"/>
-      <w:r>
-        <w:t xml:space="preserve">., </w:t>
-      </w:r>
-      <w:proofErr w:type="spellStart"/>
-      <w:r>
-        <w:t>M.Kom</w:t>
-      </w:r>
-      <w:proofErr w:type="spellEnd"/>
-      <w:r>
-        <w:t>.</w:t>
+      <w:r>
+        <w:t>S.Kom., M.Kom.</w:t>
       </w:r>
       <w:r>
         <w:tab/>
-        <w:t>(</w:t>
-      </w:r>
-      <w:proofErr w:type="spellStart"/>
-      <w:r>
-        <w:t>Penguji</w:t>
-      </w:r>
-      <w:proofErr w:type="spellEnd"/>
-      <w:r>
-        <w:t xml:space="preserve"> III</w:t>
+        <w:t>(Penguji III</w:t>
       </w:r>
       <w:r>
         <w:t>)</w:t>
@@ -533,6 +353,7 @@
         <w:docPartUnique/>
       </w:docPartObj>
     </w:sdtPr>
+    <w:sdtEndPr/>
     <w:sdtContent>
       <w:p>
         <w:pPr>

--- a/2. Lembar Pengesahan.docx
+++ b/2. Lembar Pengesahan.docx
@@ -21,7 +21,23 @@
       </w:pPr>
       <w:bookmarkStart w:id="0" w:name="_Hlk100249687"/>
       <w:r>
-        <w:t>Nested Named-Entity Recognition dalam Bahasa Indonesia Menggunakan Sequence-to-Set Network</w:t>
+        <w:t xml:space="preserve">Nested Named-Entity Recognition </w:t>
+      </w:r>
+      <w:proofErr w:type="spellStart"/>
+      <w:r>
+        <w:t>dalam</w:t>
+      </w:r>
+      <w:proofErr w:type="spellEnd"/>
+      <w:r>
+        <w:t xml:space="preserve"> Bahasa Indonesia </w:t>
+      </w:r>
+      <w:proofErr w:type="spellStart"/>
+      <w:r>
+        <w:t>Menggunakan</w:t>
+      </w:r>
+      <w:proofErr w:type="spellEnd"/>
+      <w:r>
+        <w:t xml:space="preserve"> Sequence-to-Set Network</w:t>
       </w:r>
       <w:bookmarkEnd w:id="0"/>
     </w:p>
@@ -42,26 +58,67 @@
       <w:pPr>
         <w:pStyle w:val="STTSKeteranganPengesahan"/>
       </w:pPr>
-      <w:r>
-        <w:t>Diajukan Gun</w:t>
-      </w:r>
-      <w:r>
-        <w:t>a Memenuhi Sebagian Persyaratan U</w:t>
-      </w:r>
-      <w:r>
-        <w:t>ntuk Memperoleh Gelar</w:t>
-      </w:r>
+      <w:proofErr w:type="spellStart"/>
+      <w:r>
+        <w:t>Diajukan</w:t>
+      </w:r>
+      <w:proofErr w:type="spellEnd"/>
+      <w:r>
+        <w:t xml:space="preserve"> Gun</w:t>
+      </w:r>
+      <w:r>
+        <w:t xml:space="preserve">a </w:t>
+      </w:r>
+      <w:proofErr w:type="spellStart"/>
+      <w:r>
+        <w:t>Memenuhi</w:t>
+      </w:r>
+      <w:proofErr w:type="spellEnd"/>
+      <w:r>
+        <w:t xml:space="preserve"> Sebagian </w:t>
+      </w:r>
+      <w:proofErr w:type="spellStart"/>
+      <w:r>
+        <w:t>Persyaratan</w:t>
+      </w:r>
+      <w:proofErr w:type="spellEnd"/>
+      <w:r>
+        <w:t xml:space="preserve"> U</w:t>
+      </w:r>
+      <w:r>
+        <w:t xml:space="preserve">ntuk </w:t>
+      </w:r>
+      <w:proofErr w:type="spellStart"/>
+      <w:r>
+        <w:t>Memperoleh</w:t>
+      </w:r>
+      <w:proofErr w:type="spellEnd"/>
+      <w:r>
+        <w:t xml:space="preserve"> </w:t>
+      </w:r>
+      <w:proofErr w:type="spellStart"/>
+      <w:r>
+        <w:t>Gelar</w:t>
+      </w:r>
+      <w:proofErr w:type="spellEnd"/>
     </w:p>
     <w:p>
       <w:pPr>
         <w:pStyle w:val="STTSKeteranganPengesahan"/>
       </w:pPr>
-      <w:r>
-        <w:t xml:space="preserve">Sarjana </w:t>
-      </w:r>
+      <w:proofErr w:type="spellStart"/>
+      <w:r>
+        <w:t>Sarjana</w:t>
+      </w:r>
+      <w:proofErr w:type="spellEnd"/>
+      <w:r>
+        <w:t xml:space="preserve"> </w:t>
+      </w:r>
+      <w:proofErr w:type="spellStart"/>
       <w:r>
         <w:t>Komputer</w:t>
       </w:r>
+      <w:proofErr w:type="spellEnd"/>
     </w:p>
     <w:p>
       <w:pPr>
@@ -75,9 +132,35 @@
       <w:pPr>
         <w:pStyle w:val="STTSKeteranganPengesahan"/>
       </w:pPr>
-      <w:r>
-        <w:t>Institut Sains dan Teknologi Terpadu</w:t>
-      </w:r>
+      <w:proofErr w:type="spellStart"/>
+      <w:r>
+        <w:t>Institut</w:t>
+      </w:r>
+      <w:proofErr w:type="spellEnd"/>
+      <w:r>
+        <w:t xml:space="preserve"> </w:t>
+      </w:r>
+      <w:proofErr w:type="spellStart"/>
+      <w:r>
+        <w:t>Sains</w:t>
+      </w:r>
+      <w:proofErr w:type="spellEnd"/>
+      <w:r>
+        <w:t xml:space="preserve"> dan </w:t>
+      </w:r>
+      <w:proofErr w:type="spellStart"/>
+      <w:r>
+        <w:t>Teknologi</w:t>
+      </w:r>
+      <w:proofErr w:type="spellEnd"/>
+      <w:r>
+        <w:t xml:space="preserve"> </w:t>
+      </w:r>
+      <w:proofErr w:type="spellStart"/>
+      <w:r>
+        <w:t>Terpadu</w:t>
+      </w:r>
+      <w:proofErr w:type="spellEnd"/>
       <w:r>
         <w:t xml:space="preserve"> Surabaya</w:t>
       </w:r>
@@ -97,8 +180,29 @@
         <w:pStyle w:val="STTSKeteranganPengesahanNamaDosen"/>
         <w:spacing w:line="480" w:lineRule="auto"/>
       </w:pPr>
-      <w:r>
-        <w:t>Disetujui oleh Tim Penguji Tugas Akhir:</w:t>
+      <w:proofErr w:type="spellStart"/>
+      <w:r>
+        <w:t>Disetujui</w:t>
+      </w:r>
+      <w:proofErr w:type="spellEnd"/>
+      <w:r>
+        <w:t xml:space="preserve"> oleh Tim </w:t>
+      </w:r>
+      <w:proofErr w:type="spellStart"/>
+      <w:r>
+        <w:t>Penguji</w:t>
+      </w:r>
+      <w:proofErr w:type="spellEnd"/>
+      <w:r>
+        <w:t xml:space="preserve"> </w:t>
+      </w:r>
+      <w:proofErr w:type="spellStart"/>
+      <w:r>
+        <w:t>Tugas</w:t>
+      </w:r>
+      <w:proofErr w:type="spellEnd"/>
+      <w:r>
+        <w:t xml:space="preserve"> Akhir:</w:t>
       </w:r>
     </w:p>
     <w:p>
@@ -113,15 +217,35 @@
         <w:t xml:space="preserve">Ir. </w:t>
       </w:r>
       <w:r>
-        <w:t>Joan Santoso, S.Kom., M.Kom.</w:t>
+        <w:t xml:space="preserve">Joan Santoso, </w:t>
+      </w:r>
+      <w:proofErr w:type="spellStart"/>
+      <w:proofErr w:type="gramStart"/>
+      <w:r>
+        <w:t>S.Kom</w:t>
+      </w:r>
+      <w:proofErr w:type="spellEnd"/>
+      <w:proofErr w:type="gramEnd"/>
+      <w:r>
+        <w:t xml:space="preserve">., </w:t>
+      </w:r>
+      <w:proofErr w:type="spellStart"/>
+      <w:r>
+        <w:t>M.Kom</w:t>
+      </w:r>
+      <w:proofErr w:type="spellEnd"/>
+      <w:r>
+        <w:t>.</w:t>
       </w:r>
       <w:r>
         <w:tab/>
         <w:t>(</w:t>
       </w:r>
+      <w:proofErr w:type="spellStart"/>
       <w:r>
         <w:t>Pembimbing</w:t>
       </w:r>
+      <w:proofErr w:type="spellEnd"/>
       <w:r>
         <w:t>)</w:t>
       </w:r>
@@ -132,17 +256,45 @@
         <w:ind w:left="426" w:hanging="426"/>
       </w:pPr>
       <w:r>
-        <w:t xml:space="preserve">Dr. Yosi Kristian, </w:t>
-      </w:r>
-      <w:r>
-        <w:t>S.Kom., M.Kom.</w:t>
+        <w:t xml:space="preserve">Dr. </w:t>
+      </w:r>
+      <w:proofErr w:type="spellStart"/>
+      <w:r>
+        <w:t>Yosi</w:t>
+      </w:r>
+      <w:proofErr w:type="spellEnd"/>
+      <w:r>
+        <w:t xml:space="preserve"> Kristian, </w:t>
+      </w:r>
+      <w:proofErr w:type="spellStart"/>
+      <w:proofErr w:type="gramStart"/>
+      <w:r>
+        <w:t>S.Kom</w:t>
+      </w:r>
+      <w:proofErr w:type="spellEnd"/>
+      <w:proofErr w:type="gramEnd"/>
+      <w:r>
+        <w:t xml:space="preserve">., </w:t>
+      </w:r>
+      <w:proofErr w:type="spellStart"/>
+      <w:r>
+        <w:t>M.Kom</w:t>
+      </w:r>
+      <w:proofErr w:type="spellEnd"/>
+      <w:r>
+        <w:t>.</w:t>
       </w:r>
       <w:r>
         <w:tab/>
         <w:t>(</w:t>
       </w:r>
-      <w:r>
-        <w:t>Penguji I</w:t>
+      <w:proofErr w:type="spellStart"/>
+      <w:r>
+        <w:t>Penguji</w:t>
+      </w:r>
+      <w:proofErr w:type="spellEnd"/>
+      <w:r>
+        <w:t xml:space="preserve"> I</w:t>
       </w:r>
       <w:r>
         <w:t>)</w:t>
@@ -160,14 +312,45 @@
         <w:t xml:space="preserve"> </w:t>
       </w:r>
       <w:r>
-        <w:t>Ir. Esther Irawati Setiawan, S.Kom, M.Kom</w:t>
-      </w:r>
+        <w:t xml:space="preserve">Ir. Esther </w:t>
+      </w:r>
+      <w:proofErr w:type="spellStart"/>
+      <w:r>
+        <w:t>Irawati</w:t>
+      </w:r>
+      <w:proofErr w:type="spellEnd"/>
+      <w:r>
+        <w:t xml:space="preserve"> Setiawan, </w:t>
+      </w:r>
+      <w:proofErr w:type="spellStart"/>
+      <w:proofErr w:type="gramStart"/>
+      <w:r>
+        <w:t>S.Kom</w:t>
+      </w:r>
+      <w:proofErr w:type="spellEnd"/>
+      <w:proofErr w:type="gramEnd"/>
+      <w:r>
+        <w:t xml:space="preserve">, </w:t>
+      </w:r>
+      <w:proofErr w:type="spellStart"/>
+      <w:r>
+        <w:t>M.Kom</w:t>
+      </w:r>
+      <w:proofErr w:type="spellEnd"/>
       <w:r>
         <w:t>.</w:t>
       </w:r>
       <w:r>
         <w:tab/>
-        <w:t>(Penguji II</w:t>
+        <w:t>(</w:t>
+      </w:r>
+      <w:proofErr w:type="spellStart"/>
+      <w:r>
+        <w:t>Penguji</w:t>
+      </w:r>
+      <w:proofErr w:type="spellEnd"/>
+      <w:r>
+        <w:t xml:space="preserve"> II</w:t>
       </w:r>
       <w:r>
         <w:t>)</w:t>
@@ -184,12 +367,35 @@
       <w:r>
         <w:t xml:space="preserve">, </w:t>
       </w:r>
-      <w:r>
-        <w:t>S.Kom., M.Kom.</w:t>
+      <w:proofErr w:type="spellStart"/>
+      <w:proofErr w:type="gramStart"/>
+      <w:r>
+        <w:t>S.Kom</w:t>
+      </w:r>
+      <w:proofErr w:type="spellEnd"/>
+      <w:proofErr w:type="gramEnd"/>
+      <w:r>
+        <w:t xml:space="preserve">., </w:t>
+      </w:r>
+      <w:proofErr w:type="spellStart"/>
+      <w:r>
+        <w:t>M.Kom</w:t>
+      </w:r>
+      <w:proofErr w:type="spellEnd"/>
+      <w:r>
+        <w:t>.</w:t>
       </w:r>
       <w:r>
         <w:tab/>
-        <w:t>(Penguji III</w:t>
+        <w:t>(</w:t>
+      </w:r>
+      <w:proofErr w:type="spellStart"/>
+      <w:r>
+        <w:t>Penguji</w:t>
+      </w:r>
+      <w:proofErr w:type="spellEnd"/>
+      <w:r>
+        <w:t xml:space="preserve"> III</w:t>
       </w:r>
       <w:r>
         <w:t>)</w:t>
@@ -382,11 +588,6 @@
       </w:p>
     </w:sdtContent>
   </w:sdt>
-  <w:p>
-    <w:pPr>
-      <w:pStyle w:val="Footer"/>
-    </w:pPr>
-  </w:p>
 </w:ftr>
 </file>
 

--- a/2. Lembar Pengesahan.docx
+++ b/2. Lembar Pengesahan.docx
@@ -43,14 +43,6 @@
     </w:p>
     <w:p>
       <w:pPr>
-        <w:pStyle w:val="STTSJudulPengesahan"/>
-      </w:pPr>
-      <w:r>
-        <w:t>TUGAS AKHIR</w:t>
-      </w:r>
-    </w:p>
-    <w:p>
-      <w:pPr>
         <w:pStyle w:val="STTSKeteranganPengesahan"/>
       </w:pPr>
     </w:p>
@@ -400,6 +392,11 @@
       <w:r>
         <w:t>)</w:t>
       </w:r>
+    </w:p>
+    <w:p>
+      <w:pPr>
+        <w:pStyle w:val="STTSNormalPengesahan"/>
+      </w:pPr>
     </w:p>
     <w:p>
       <w:pPr>
